--- a/readme.docx
+++ b/readme.docx
@@ -21,6 +21,93 @@
           <w:lang w:val="de-DE"/>
         </w:rPr>
       </w:pPr>
+      <w:r>
+        <w:rPr>
+          <w:lang w:val="de-DE"/>
+        </w:rPr>
+        <w:t xml:space="preserve">Wichtige </w:t>
+      </w:r>
+      <w:proofErr w:type="spellStart"/>
+      <w:r>
+        <w:rPr>
+          <w:lang w:val="de-DE"/>
+        </w:rPr>
+        <w:t>info</w:t>
+      </w:r>
+      <w:proofErr w:type="spellEnd"/>
+      <w:r>
+        <w:rPr>
+          <w:lang w:val="de-DE"/>
+        </w:rPr>
+        <w:t xml:space="preserve">: Es könnte Probleme mit dem </w:t>
+      </w:r>
+      <w:proofErr w:type="spellStart"/>
+      <w:r>
+        <w:rPr>
+          <w:lang w:val="de-DE"/>
+        </w:rPr>
+        <w:t>ShaderLightMapper</w:t>
+      </w:r>
+      <w:proofErr w:type="spellEnd"/>
+      <w:r>
+        <w:rPr>
+          <w:lang w:val="de-DE"/>
+        </w:rPr>
+        <w:t xml:space="preserve"> geben, da musste ich das </w:t>
+      </w:r>
+      <w:proofErr w:type="spellStart"/>
+      <w:r>
+        <w:rPr>
+          <w:lang w:val="de-DE"/>
+        </w:rPr>
+        <w:t>padding</w:t>
+      </w:r>
+      <w:proofErr w:type="spellEnd"/>
+      <w:r>
+        <w:rPr>
+          <w:lang w:val="de-DE"/>
+        </w:rPr>
+        <w:t xml:space="preserve"> </w:t>
+      </w:r>
+      <w:r>
+        <w:rPr>
+          <w:lang w:val="de-DE"/>
+        </w:rPr>
+        <w:t xml:space="preserve">für meinen Laptop </w:t>
+      </w:r>
+      <w:r>
+        <w:rPr>
+          <w:lang w:val="de-DE"/>
+        </w:rPr>
+        <w:t>anpassen.</w:t>
+      </w:r>
+      <w:r>
+        <w:rPr>
+          <w:lang w:val="de-DE"/>
+        </w:rPr>
+        <w:t xml:space="preserve"> Es könnte auch Probleme mit den Anzahl der </w:t>
+      </w:r>
+      <w:proofErr w:type="spellStart"/>
+      <w:r>
+        <w:rPr>
+          <w:lang w:val="de-DE"/>
+        </w:rPr>
+        <w:t>Uniforms</w:t>
+      </w:r>
+      <w:proofErr w:type="spellEnd"/>
+      <w:r>
+        <w:rPr>
+          <w:lang w:val="de-DE"/>
+        </w:rPr>
+        <w:t xml:space="preserve"> geben, bei Kollegen war dies der Fehler. Eine Lösung habe ich leider nicht gefunden.</w:t>
+      </w:r>
+    </w:p>
+    <w:p>
+      <w:pPr>
+        <w:rPr>
+          <w:lang w:val="de-DE"/>
+        </w:rPr>
+      </w:pPr>
     </w:p>
     <w:p>
       <w:pPr>
@@ -38,21 +125,7 @@
         <w:rPr>
           <w:lang w:val="de-DE"/>
         </w:rPr>
-        <w:t xml:space="preserve">ameplay: Space um zu Springen. Erreichen Sie das </w:t>
-      </w:r>
-      <w:proofErr w:type="gramStart"/>
-      <w:r>
-        <w:rPr>
-          <w:lang w:val="de-DE"/>
-        </w:rPr>
-        <w:t>Ziel</w:t>
-      </w:r>
-      <w:proofErr w:type="gramEnd"/>
-      <w:r>
-        <w:rPr>
-          <w:lang w:val="de-DE"/>
-        </w:rPr>
-        <w:t xml:space="preserve"> um zu gewinnen.</w:t>
+        <w:t>ameplay: Space um zu Springen. Erreichen Sie das Ziel um zu gewinnen.</w:t>
       </w:r>
     </w:p>
     <w:p>
@@ -94,12 +167,108 @@
           <w:lang w:val="de-DE"/>
         </w:rPr>
       </w:pPr>
-      <w:proofErr w:type="spellStart"/>
-      <w:r>
-        <w:rPr>
-          <w:lang w:val="de-DE"/>
-        </w:rPr>
-        <w:t>kollisionsdetektion</w:t>
+      <w:r>
+        <w:rPr>
+          <w:lang w:val="de-DE"/>
+        </w:rPr>
+        <w:t>K</w:t>
+      </w:r>
+      <w:r>
+        <w:rPr>
+          <w:lang w:val="de-DE"/>
+        </w:rPr>
+        <w:t xml:space="preserve">ollisionsdetektion: </w:t>
+      </w:r>
+    </w:p>
+    <w:p>
+      <w:pPr>
+        <w:ind w:left="720"/>
+        <w:rPr>
+          <w:lang w:val="de-DE"/>
+        </w:rPr>
+      </w:pPr>
+      <w:r>
+        <w:rPr>
+          <w:lang w:val="de-DE"/>
+        </w:rPr>
+        <w:t xml:space="preserve">(update </w:t>
+      </w:r>
+      <w:proofErr w:type="spellStart"/>
+      <w:r>
+        <w:rPr>
+          <w:lang w:val="de-DE"/>
+        </w:rPr>
+        <w:t>methode</w:t>
+      </w:r>
+      <w:proofErr w:type="spellEnd"/>
+      <w:r>
+        <w:rPr>
+          <w:lang w:val="de-DE"/>
+        </w:rPr>
+        <w:t xml:space="preserve"> der Applikation), es werden </w:t>
+      </w:r>
+      <w:proofErr w:type="spellStart"/>
+      <w:r>
+        <w:rPr>
+          <w:lang w:val="de-DE"/>
+        </w:rPr>
+        <w:t>seperat</w:t>
+      </w:r>
+      <w:proofErr w:type="spellEnd"/>
+      <w:r>
+        <w:rPr>
+          <w:lang w:val="de-DE"/>
+        </w:rPr>
+        <w:t xml:space="preserve"> die horizontale und vertikale </w:t>
+      </w:r>
+      <w:proofErr w:type="spellStart"/>
+      <w:r>
+        <w:rPr>
+          <w:lang w:val="de-DE"/>
+        </w:rPr>
+        <w:t>bewegung</w:t>
+      </w:r>
+      <w:proofErr w:type="spellEnd"/>
+      <w:r>
+        <w:rPr>
+          <w:lang w:val="de-DE"/>
+        </w:rPr>
+        <w:t xml:space="preserve"> abgearbeitet.</w:t>
+      </w:r>
+    </w:p>
+    <w:p>
+      <w:pPr>
+        <w:rPr>
+          <w:lang w:val="de-DE"/>
+        </w:rPr>
+      </w:pPr>
+    </w:p>
+    <w:p>
+      <w:pPr>
+        <w:rPr>
+          <w:lang w:val="de-DE"/>
+        </w:rPr>
+      </w:pPr>
+      <w:proofErr w:type="spellStart"/>
+      <w:r>
+        <w:rPr>
+          <w:lang w:val="de-DE"/>
+        </w:rPr>
+        <w:t>rotatePlayerModel</w:t>
+      </w:r>
+      <w:proofErr w:type="spellEnd"/>
+      <w:r>
+        <w:rPr>
+          <w:lang w:val="de-DE"/>
+        </w:rPr>
+        <w:t xml:space="preserve"> und </w:t>
+      </w:r>
+      <w:proofErr w:type="spellStart"/>
+      <w:r>
+        <w:rPr>
+          <w:lang w:val="de-DE"/>
+        </w:rPr>
+        <w:t>calcRotationSnapping</w:t>
       </w:r>
       <w:proofErr w:type="spellEnd"/>
       <w:r>
@@ -120,70 +289,20 @@
         <w:rPr>
           <w:lang w:val="de-DE"/>
         </w:rPr>
-        <w:t xml:space="preserve">(update </w:t>
-      </w:r>
-      <w:proofErr w:type="spellStart"/>
-      <w:r>
-        <w:rPr>
-          <w:lang w:val="de-DE"/>
-        </w:rPr>
-        <w:t>methode</w:t>
-      </w:r>
-      <w:proofErr w:type="spellEnd"/>
-      <w:r>
-        <w:rPr>
-          <w:lang w:val="de-DE"/>
-        </w:rPr>
-        <w:t xml:space="preserve"> der Applikation), es werden </w:t>
-      </w:r>
-      <w:proofErr w:type="spellStart"/>
-      <w:r>
-        <w:rPr>
-          <w:lang w:val="de-DE"/>
-        </w:rPr>
-        <w:t>seperat</w:t>
-      </w:r>
-      <w:proofErr w:type="spellEnd"/>
-      <w:r>
-        <w:rPr>
-          <w:lang w:val="de-DE"/>
-        </w:rPr>
-        <w:t xml:space="preserve"> die horizontale und vertikale </w:t>
-      </w:r>
-      <w:proofErr w:type="spellStart"/>
-      <w:r>
-        <w:rPr>
-          <w:lang w:val="de-DE"/>
-        </w:rPr>
-        <w:t>bewegung</w:t>
-      </w:r>
-      <w:proofErr w:type="spellEnd"/>
-      <w:r>
-        <w:rPr>
-          <w:lang w:val="de-DE"/>
-        </w:rPr>
-        <w:t xml:space="preserve"> abgearbeitet.</w:t>
-      </w:r>
-    </w:p>
-    <w:p>
-      <w:pPr>
-        <w:rPr>
-          <w:lang w:val="de-DE"/>
-        </w:rPr>
-      </w:pPr>
-    </w:p>
-    <w:p>
-      <w:pPr>
-        <w:rPr>
-          <w:lang w:val="de-DE"/>
-        </w:rPr>
-      </w:pPr>
-      <w:proofErr w:type="spellStart"/>
-      <w:r>
-        <w:rPr>
-          <w:lang w:val="de-DE"/>
-        </w:rPr>
-        <w:t>rotatePlayerModel</w:t>
+        <w:t>der Spieler rotiert, wenn er fällt und wenn der Boden berührt wird, wird mithilfe der Werte von</w:t>
+      </w:r>
+      <w:r>
+        <w:rPr>
+          <w:lang w:val="de-DE"/>
+        </w:rPr>
+        <w:t xml:space="preserve"> </w:t>
+      </w:r>
+      <w:proofErr w:type="spellStart"/>
+      <w:r>
+        <w:rPr>
+          <w:lang w:val="de-DE"/>
+        </w:rPr>
+        <w:t>cosinus</w:t>
       </w:r>
       <w:proofErr w:type="spellEnd"/>
       <w:r>
@@ -197,14 +316,28 @@
         <w:rPr>
           <w:lang w:val="de-DE"/>
         </w:rPr>
-        <w:t>calcRotationSnapping</w:t>
-      </w:r>
-      <w:proofErr w:type="spellEnd"/>
-      <w:r>
-        <w:rPr>
-          <w:lang w:val="de-DE"/>
-        </w:rPr>
-        <w:t xml:space="preserve">: </w:t>
+        <w:t>sinus</w:t>
+      </w:r>
+      <w:proofErr w:type="spellEnd"/>
+      <w:r>
+        <w:rPr>
+          <w:lang w:val="de-DE"/>
+        </w:rPr>
+        <w:t xml:space="preserve">, die aus der Transform </w:t>
+      </w:r>
+      <w:proofErr w:type="spellStart"/>
+      <w:r>
+        <w:rPr>
+          <w:lang w:val="de-DE"/>
+        </w:rPr>
+        <w:t>matrix</w:t>
+      </w:r>
+      <w:proofErr w:type="spellEnd"/>
+      <w:r>
+        <w:rPr>
+          <w:lang w:val="de-DE"/>
+        </w:rPr>
+        <w:t xml:space="preserve"> ausgelesen werden, der Block mit dem Boden gleichgestellt.</w:t>
       </w:r>
     </w:p>
     <w:p>
@@ -214,68 +347,6 @@
           <w:lang w:val="de-DE"/>
         </w:rPr>
       </w:pPr>
-      <w:r>
-        <w:rPr>
-          <w:lang w:val="de-DE"/>
-        </w:rPr>
-        <w:t>der Spieler rotiert, wenn er fällt und wenn der Boden berührt wird, wird mithilfe der Werte von</w:t>
-      </w:r>
-      <w:r>
-        <w:rPr>
-          <w:lang w:val="de-DE"/>
-        </w:rPr>
-        <w:t xml:space="preserve"> </w:t>
-      </w:r>
-      <w:proofErr w:type="spellStart"/>
-      <w:r>
-        <w:rPr>
-          <w:lang w:val="de-DE"/>
-        </w:rPr>
-        <w:t>cosinus</w:t>
-      </w:r>
-      <w:proofErr w:type="spellEnd"/>
-      <w:r>
-        <w:rPr>
-          <w:lang w:val="de-DE"/>
-        </w:rPr>
-        <w:t xml:space="preserve"> und </w:t>
-      </w:r>
-      <w:proofErr w:type="spellStart"/>
-      <w:r>
-        <w:rPr>
-          <w:lang w:val="de-DE"/>
-        </w:rPr>
-        <w:t>sinus</w:t>
-      </w:r>
-      <w:proofErr w:type="spellEnd"/>
-      <w:r>
-        <w:rPr>
-          <w:lang w:val="de-DE"/>
-        </w:rPr>
-        <w:t xml:space="preserve">, die aus der Transform </w:t>
-      </w:r>
-      <w:proofErr w:type="spellStart"/>
-      <w:r>
-        <w:rPr>
-          <w:lang w:val="de-DE"/>
-        </w:rPr>
-        <w:t>matrix</w:t>
-      </w:r>
-      <w:proofErr w:type="spellEnd"/>
-      <w:r>
-        <w:rPr>
-          <w:lang w:val="de-DE"/>
-        </w:rPr>
-        <w:t xml:space="preserve"> ausgelesen werden, der Block mit dem Boden gleichgestellt.</w:t>
-      </w:r>
-    </w:p>
-    <w:p>
-      <w:pPr>
-        <w:ind w:left="720"/>
-        <w:rPr>
-          <w:lang w:val="de-DE"/>
-        </w:rPr>
-      </w:pPr>
       <w:proofErr w:type="spellStart"/>
       <w:r>
         <w:rPr>
@@ -288,21 +359,7 @@
         <w:rPr>
           <w:lang w:val="de-DE"/>
         </w:rPr>
-        <w:t xml:space="preserve"> wird </w:t>
-      </w:r>
-      <w:proofErr w:type="gramStart"/>
-      <w:r>
-        <w:rPr>
-          <w:lang w:val="de-DE"/>
-        </w:rPr>
-        <w:t>bei gedrückt gehaltener Jump</w:t>
-      </w:r>
-      <w:proofErr w:type="gramEnd"/>
-      <w:r>
-        <w:rPr>
-          <w:lang w:val="de-DE"/>
-        </w:rPr>
-        <w:t xml:space="preserve"> taste die </w:t>
+        <w:t xml:space="preserve"> wird bei gedrückt gehaltener Jump taste die </w:t>
       </w:r>
       <w:proofErr w:type="spellStart"/>
       <w:r>
@@ -375,7 +432,6 @@
         <w:t xml:space="preserve">die Verwendung von </w:t>
       </w:r>
       <w:proofErr w:type="spellStart"/>
-      <w:proofErr w:type="gramStart"/>
       <w:r>
         <w:rPr>
           <w:lang w:val="de-DE"/>
@@ -383,7 +439,6 @@
         <w:t>glDrawElementsInstanced</w:t>
       </w:r>
       <w:proofErr w:type="spellEnd"/>
-      <w:proofErr w:type="gramEnd"/>
       <w:r>
         <w:rPr>
           <w:lang w:val="de-DE"/>
@@ -398,19 +453,11 @@
           <w:lang w:val="de-DE"/>
         </w:rPr>
       </w:pPr>
-      <w:proofErr w:type="gramStart"/>
-      <w:r>
-        <w:rPr>
-          <w:lang w:val="de-DE"/>
-        </w:rPr>
-        <w:t>das übergeben</w:t>
-      </w:r>
-      <w:proofErr w:type="gramEnd"/>
-      <w:r>
-        <w:rPr>
-          <w:lang w:val="de-DE"/>
-        </w:rPr>
-        <w:t xml:space="preserve"> der </w:t>
+      <w:r>
+        <w:rPr>
+          <w:lang w:val="de-DE"/>
+        </w:rPr>
+        <w:t xml:space="preserve">das übergeben der </w:t>
       </w:r>
       <w:proofErr w:type="spellStart"/>
       <w:r>
@@ -546,15 +593,7 @@
     </w:p>
     <w:p>
       <w:r>
-        <w:t xml:space="preserve">https://www.youtube.com/watch?v=GK0jHlv3e3w&amp;t=222s </w:t>
-      </w:r>
-      <w:proofErr w:type="gramStart"/>
-      <w:r>
-        <w:t>-  the</w:t>
-      </w:r>
-      <w:proofErr w:type="gramEnd"/>
-      <w:r>
-        <w:t xml:space="preserve"> </w:t>
+        <w:t xml:space="preserve">https://www.youtube.com/watch?v=GK0jHlv3e3w&amp;t=222s -  the </w:t>
       </w:r>
       <w:proofErr w:type="spellStart"/>
       <w:r>
@@ -638,13 +677,7 @@
         <w:rPr>
           <w:lang w:val="de-DE"/>
         </w:rPr>
-        <w:t xml:space="preserve"> für </w:t>
-      </w:r>
-      <w:r>
-        <w:rPr>
-          <w:lang w:val="de-DE"/>
-        </w:rPr>
-        <w:t>Partikel</w:t>
+        <w:t xml:space="preserve"> für Partikel</w:t>
       </w:r>
       <w:r>
         <w:rPr>
@@ -656,13 +689,7 @@
         <w:rPr>
           <w:lang w:val="de-DE"/>
         </w:rPr>
-        <w:t>ositionen</w:t>
-      </w:r>
-      <w:r>
-        <w:rPr>
-          <w:lang w:val="de-DE"/>
-        </w:rPr>
-        <w:t xml:space="preserve"> und </w:t>
+        <w:t xml:space="preserve">ositionen und </w:t>
       </w:r>
       <w:r>
         <w:rPr>
@@ -687,6 +714,7 @@
         <w:rPr>
           <w:lang w:val="de-DE"/>
         </w:rPr>
+        <w:lastRenderedPageBreak/>
         <w:t xml:space="preserve">https://docs.gl/gl4/glBindImageTexture - zum nachgucken der </w:t>
       </w:r>
       <w:proofErr w:type="spellStart"/>
